--- a/plantilla_final.docx
+++ b/plantilla_final.docx
@@ -485,10 +485,9 @@
       <w:r>
         <w:rPr>
           <w:color w:val="000000" w:themeColor="text1"/>
-          <w:spacing w:val="-8"/>
-          <w:w w:val="105"/>
-        </w:rPr>
-        <w:t xml:space="preserve"> </w:t>
+          <w:w w:val="105"/>
+        </w:rPr>
+        <w:t xml:space="preserve"> 0</w:t>
       </w:r>
       <w:r>
         <w:rPr>

--- a/plantilla_final.docx
+++ b/plantilla_final.docx
@@ -95,37 +95,23 @@
         <w:spacing w:before="87"/>
         <w:ind w:left="2700" w:right="2564"/>
         <w:jc w:val="center"/>
-      </w:pPr>
-      <w:r>
-        <w:rPr>
+        <w:rPr>
+          <w:color w:val="000000" w:themeColor="text1"/>
+        </w:rPr>
+      </w:pPr>
+      <w:r>
+        <w:rPr>
+          <w:color w:val="000000" w:themeColor="text1"/>
           <w:w w:val="95"/>
         </w:rPr>
-        <w:t>HACE</w:t>
-      </w:r>
-      <w:r>
-        <w:rPr>
-          <w:spacing w:val="22"/>
-        </w:rPr>
-        <w:t xml:space="preserve"> </w:t>
-      </w:r>
-      <w:r>
-        <w:rPr>
+        <w:t>H</w:t>
+      </w:r>
+      <w:r>
+        <w:rPr>
+          <w:color w:val="000000" w:themeColor="text1"/>
           <w:w w:val="95"/>
         </w:rPr>
-        <w:t>CONSTAR</w:t>
-      </w:r>
-      <w:r>
-        <w:rPr>
-          <w:spacing w:val="25"/>
-        </w:rPr>
-        <w:t xml:space="preserve"> </w:t>
-      </w:r>
-      <w:r>
-        <w:rPr>
-          <w:spacing w:val="-5"/>
-          <w:w w:val="95"/>
-        </w:rPr>
-        <w:t>QUE</w:t>
+        <w:t>ace constar que</w:t>
       </w:r>
     </w:p>
     <w:p>
@@ -136,7 +122,7 @@
           <w:tab w:val="left" w:pos="9356"/>
           <w:tab w:val="left" w:pos="11340"/>
         </w:tabs>
-        <w:ind w:left="142" w:right="660"/>
+        <w:ind w:left="993" w:right="660"/>
         <w:rPr>
           <w:color w:val="000000" w:themeColor="text1"/>
         </w:rPr>
@@ -240,6 +226,7 @@
       <w:pPr>
         <w:pStyle w:val="Textoindependiente"/>
         <w:spacing w:before="6"/>
+        <w:ind w:left="-142"/>
         <w:rPr>
           <w:color w:val="000000" w:themeColor="text1"/>
         </w:rPr>
@@ -537,6 +524,7 @@
         <w:pStyle w:val="Textoindependiente"/>
         <w:spacing w:before="150" w:line="187" w:lineRule="auto"/>
         <w:ind w:left="3794" w:right="3233" w:hanging="243"/>
+        <w:jc w:val="center"/>
         <w:rPr>
           <w:color w:val="000000" w:themeColor="text1"/>
         </w:rPr>
@@ -618,7 +606,14 @@
           <w:color w:val="000000" w:themeColor="text1"/>
           <w:w w:val="110"/>
         </w:rPr>
-        <w:t>el {{DIA}} de {{MES}} del {{AÑO}} a:</w:t>
+        <w:t>el {{DIA}} de {{MES}} del {{AÑO}}</w:t>
+      </w:r>
+      <w:r>
+        <w:rPr>
+          <w:color w:val="000000" w:themeColor="text1"/>
+          <w:w w:val="110"/>
+        </w:rPr>
+        <w:t>.</w:t>
       </w:r>
     </w:p>
     <w:p>
@@ -786,40 +781,22 @@
           <w:color w:val="000000" w:themeColor="text1"/>
           <w:w w:val="105"/>
         </w:rPr>
-        <w:t>{{ID_FORM}}</w:t>
-      </w:r>
-      <w:r>
-        <w:rPr>
-          <w:color w:val="000000" w:themeColor="text1"/>
-          <w:spacing w:val="33"/>
-          <w:w w:val="105"/>
-        </w:rPr>
-        <w:t xml:space="preserve"> </w:t>
-      </w:r>
-      <w:r>
-        <w:rPr>
-          <w:rFonts w:ascii="Trebuchet MS" w:hAnsi="Trebuchet MS"/>
-          <w:color w:val="000000" w:themeColor="text1"/>
-          <w:w w:val="105"/>
-        </w:rPr>
-        <w:t>–</w:t>
-      </w:r>
-      <w:r>
-        <w:rPr>
-          <w:rFonts w:ascii="Trebuchet MS" w:hAnsi="Trebuchet MS"/>
-          <w:color w:val="000000" w:themeColor="text1"/>
-          <w:spacing w:val="22"/>
-          <w:w w:val="105"/>
-        </w:rPr>
-        <w:t xml:space="preserve"> </w:t>
-      </w:r>
-      <w:r>
-        <w:rPr>
-          <w:color w:val="000000" w:themeColor="text1"/>
-          <w:spacing w:val="-2"/>
-          <w:w w:val="105"/>
-        </w:rPr>
-        <w:t>{{ITEM}}</w:t>
+        <w:t>{{</w:t>
+      </w:r>
+      <w:r>
+        <w:rPr>
+          <w:color w:val="000000" w:themeColor="text1"/>
+          <w:w w:val="105"/>
+        </w:rPr>
+        <w:t>CERTIFICADO</w:t>
+      </w:r>
+      <w:r>
+        <w:rPr>
+          <w:color w:val="000000" w:themeColor="text1"/>
+          <w:spacing w:val="-2"/>
+          <w:w w:val="105"/>
+        </w:rPr>
+        <w:t>}}</w:t>
       </w:r>
     </w:p>
     <w:sectPr>
